--- a/Uber/6_Resig/Resignation Letter.docx
+++ b/Uber/6_Resig/Resignation Letter.docx
@@ -4,26 +4,54 @@
   <w:body>
     <w:p>
       <w:pPr>
-        <w:rPr>
-          <w:rFonts w:ascii="Georgia" w:hAnsi="Georgia"/>
-        </w:rPr>
-      </w:pPr>
-      <w:r>
-        <w:rPr>
-          <w:rFonts w:ascii="Georgia" w:hAnsi="Georgia"/>
-        </w:rPr>
-        <w:t>August 16, 2017</w:t>
-      </w:r>
-    </w:p>
-    <w:p>
-      <w:pPr>
-        <w:rPr>
-          <w:rFonts w:ascii="Georgia" w:hAnsi="Georgia"/>
-        </w:rPr>
-      </w:pPr>
-    </w:p>
-    <w:p>
-      <w:pPr>
+        <w:pBdr>
+          <w:bottom w:val="single" w:sz="6" w:space="1" w:color="auto"/>
+        </w:pBdr>
+        <w:spacing w:line="276" w:lineRule="auto"/>
+        <w:rPr>
+          <w:rFonts w:ascii="Georgia" w:hAnsi="Georgia"/>
+        </w:rPr>
+      </w:pPr>
+    </w:p>
+    <w:p>
+      <w:pPr>
+        <w:spacing w:line="276" w:lineRule="auto"/>
+        <w:rPr>
+          <w:rFonts w:ascii="Georgia" w:hAnsi="Georgia"/>
+        </w:rPr>
+      </w:pPr>
+    </w:p>
+    <w:p>
+      <w:pPr>
+        <w:spacing w:line="276" w:lineRule="auto"/>
+        <w:rPr>
+          <w:rFonts w:ascii="Georgia" w:hAnsi="Georgia"/>
+        </w:rPr>
+      </w:pPr>
+      <w:r>
+        <w:rPr>
+          <w:rFonts w:ascii="Georgia" w:hAnsi="Georgia"/>
+        </w:rPr>
+        <w:t>August 23</w:t>
+      </w:r>
+      <w:r>
+        <w:rPr>
+          <w:rFonts w:ascii="Georgia" w:hAnsi="Georgia"/>
+        </w:rPr>
+        <w:t>, 2017</w:t>
+      </w:r>
+    </w:p>
+    <w:p>
+      <w:pPr>
+        <w:spacing w:line="276" w:lineRule="auto"/>
+        <w:rPr>
+          <w:rFonts w:ascii="Georgia" w:hAnsi="Georgia"/>
+        </w:rPr>
+      </w:pPr>
+    </w:p>
+    <w:p>
+      <w:pPr>
+        <w:spacing w:line="276" w:lineRule="auto"/>
         <w:rPr>
           <w:rFonts w:ascii="Georgia" w:hAnsi="Georgia"/>
         </w:rPr>
@@ -70,6 +98,7 @@
     </w:p>
     <w:p>
       <w:pPr>
+        <w:spacing w:line="276" w:lineRule="auto"/>
         <w:rPr>
           <w:rFonts w:ascii="Georgia" w:hAnsi="Georgia"/>
         </w:rPr>
@@ -83,6 +112,7 @@
     </w:p>
     <w:p>
       <w:pPr>
+        <w:spacing w:line="276" w:lineRule="auto"/>
         <w:rPr>
           <w:rFonts w:ascii="Georgia" w:hAnsi="Georgia"/>
         </w:rPr>
@@ -132,6 +162,7 @@
     </w:p>
     <w:p>
       <w:pPr>
+        <w:spacing w:line="276" w:lineRule="auto"/>
         <w:rPr>
           <w:rFonts w:ascii="Georgia" w:hAnsi="Georgia"/>
         </w:rPr>
@@ -176,225 +207,180 @@
         <w:rPr>
           <w:rFonts w:ascii="Georgia" w:hAnsi="Georgia"/>
         </w:rPr>
-        <w:t xml:space="preserve">has </w:t>
-      </w:r>
-      <w:r>
-        <w:rPr>
-          <w:rFonts w:ascii="Georgia" w:hAnsi="Georgia"/>
-        </w:rPr>
-        <w:t xml:space="preserve">been working alongside you in the Data Science </w:t>
-      </w:r>
-      <w:r>
-        <w:rPr>
-          <w:rFonts w:ascii="Georgia" w:hAnsi="Georgia"/>
-        </w:rPr>
-        <w:t>t</w:t>
-      </w:r>
-      <w:r>
-        <w:rPr>
-          <w:rFonts w:ascii="Georgia" w:hAnsi="Georgia"/>
-        </w:rPr>
-        <w:t>eam</w:t>
-      </w:r>
-      <w:r>
-        <w:rPr>
-          <w:rFonts w:ascii="Georgia" w:hAnsi="Georgia"/>
-        </w:rPr>
-        <w:t xml:space="preserve"> leading initiatives throughout the company.</w:t>
-      </w:r>
-    </w:p>
-    <w:p>
-      <w:pPr>
-        <w:rPr>
-          <w:rFonts w:ascii="Georgia" w:hAnsi="Georgia"/>
-        </w:rPr>
-      </w:pPr>
-      <w:r>
-        <w:rPr>
-          <w:rFonts w:ascii="Georgia" w:hAnsi="Georgia"/>
-        </w:rPr>
-        <w:t>Thank you for th</w:t>
-      </w:r>
-      <w:r>
-        <w:rPr>
-          <w:rFonts w:ascii="Georgia" w:hAnsi="Georgia"/>
-        </w:rPr>
-        <w:t xml:space="preserve">e opportunity, and I look forward to we may </w:t>
-      </w:r>
-      <w:r>
-        <w:rPr>
-          <w:rFonts w:ascii="Georgia" w:hAnsi="Georgia"/>
-        </w:rPr>
-        <w:t>collaborate with one another in the future.</w:t>
-      </w:r>
-    </w:p>
-    <w:p>
-      <w:pPr>
-        <w:rPr>
-          <w:rFonts w:ascii="Georgia" w:hAnsi="Georgia"/>
-        </w:rPr>
-      </w:pPr>
-      <w:r>
-        <w:rPr>
-          <w:rFonts w:ascii="Georgia" w:hAnsi="Georgia"/>
-        </w:rPr>
-        <w:t>Sincerely,</w:t>
-      </w:r>
-    </w:p>
-    <w:p>
-      <w:pPr>
-        <w:rPr>
-          <w:rFonts w:ascii="Georgia" w:hAnsi="Georgia"/>
-        </w:rPr>
-      </w:pPr>
-    </w:p>
-    <w:p>
-      <w:pPr>
-        <w:rPr>
-          <w:rFonts w:ascii="Georgia" w:hAnsi="Georgia"/>
-        </w:rPr>
-      </w:pPr>
-    </w:p>
-    <w:p>
-      <w:pPr>
-        <w:rPr>
-          <w:rFonts w:ascii="Georgia" w:hAnsi="Georgia"/>
-        </w:rPr>
-      </w:pPr>
-      <w:r>
-        <w:rPr>
-          <w:rFonts w:ascii="Georgia" w:hAnsi="Georgia"/>
-        </w:rPr>
-        <w:t>Jason Seto</w:t>
-      </w:r>
-      <w:r>
-        <w:rPr>
-          <w:rFonts w:ascii="Georgia" w:hAnsi="Georgia"/>
-        </w:rPr>
-        <w:br/>
-      </w:r>
-      <w:r>
-        <w:rPr>
-          <w:rFonts w:ascii="Georgia" w:hAnsi="Georgia"/>
-        </w:rPr>
-        <w:t>Data Czar</w:t>
-      </w:r>
-      <w:r>
-        <w:rPr>
-          <w:rFonts w:ascii="Georgia" w:hAnsi="Georgia"/>
-        </w:rPr>
-        <w:br/>
-      </w:r>
-      <w:r>
-        <w:rPr>
-          <w:rFonts w:ascii="Georgia" w:hAnsi="Georgia"/>
-        </w:rPr>
-        <w:t>Data Science, Risk Management</w:t>
-      </w:r>
-    </w:p>
-    <w:p>
-      <w:pPr>
-        <w:rPr>
-          <w:rFonts w:ascii="Georgia" w:hAnsi="Georgia"/>
-        </w:rPr>
-      </w:pPr>
-    </w:p>
-    <w:p>
-      <w:pPr>
-        <w:rPr>
-          <w:rFonts w:ascii="Georgia" w:hAnsi="Georgia"/>
-        </w:rPr>
-      </w:pPr>
-    </w:p>
-    <w:p>
-      <w:pPr>
-        <w:rPr>
-          <w:rFonts w:ascii="Georgia" w:hAnsi="Georgia"/>
-        </w:rPr>
-      </w:pPr>
-    </w:p>
-    <w:p>
-      <w:pPr>
-        <w:rPr>
-          <w:rFonts w:ascii="Georgia" w:hAnsi="Georgia"/>
-        </w:rPr>
-      </w:pPr>
-      <w:r>
-        <w:rPr>
-          <w:rFonts w:ascii="Georgia" w:hAnsi="Georgia"/>
-        </w:rPr>
-        <w:t>Data Science, Risk Management</w:t>
+        <w:t xml:space="preserve">has been </w:t>
+      </w:r>
+      <w:r>
+        <w:rPr>
+          <w:rFonts w:ascii="Georgia" w:hAnsi="Georgia"/>
+        </w:rPr>
+        <w:t>leading the company through data asset initiatives</w:t>
+      </w:r>
+      <w:r>
+        <w:rPr>
+          <w:rFonts w:ascii="Georgia" w:hAnsi="Georgia"/>
+        </w:rPr>
+        <w:t xml:space="preserve"> while working alongside you.</w:t>
+      </w:r>
+      <w:r>
+        <w:rPr>
+          <w:rFonts w:ascii="Georgia" w:hAnsi="Georgia"/>
+        </w:rPr>
+        <w:t xml:space="preserve"> In every </w:t>
+      </w:r>
+      <w:r>
+        <w:rPr>
+          <w:rFonts w:ascii="Georgia" w:hAnsi="Georgia"/>
+        </w:rPr>
+        <w:t>interaction</w:t>
+      </w:r>
+      <w:r>
+        <w:rPr>
+          <w:rFonts w:ascii="Georgia" w:hAnsi="Georgia"/>
+        </w:rPr>
+        <w:t xml:space="preserve">, I never failed to learn </w:t>
+      </w:r>
+      <w:r>
+        <w:rPr>
+          <w:rFonts w:ascii="Georgia" w:hAnsi="Georgia"/>
+        </w:rPr>
+        <w:t xml:space="preserve">an </w:t>
+      </w:r>
+      <w:r>
+        <w:rPr>
+          <w:rFonts w:ascii="Georgia" w:hAnsi="Georgia"/>
+        </w:rPr>
+        <w:t>extraordinary amount of te</w:t>
       </w:r>
       <w:bookmarkStart w:id="0" w:name="_GoBack"/>
       <w:bookmarkEnd w:id="0"/>
-    </w:p>
-    <w:p>
-      <w:pPr>
-        <w:rPr>
-          <w:rFonts w:ascii="Georgia" w:hAnsi="Georgia"/>
-        </w:rPr>
-      </w:pPr>
-      <w:r>
-        <w:rPr>
-          <w:rFonts w:ascii="Georgia" w:hAnsi="Georgia"/>
-        </w:rPr>
-        <w:t>To my colleagues, teammates, and friends:</w:t>
-      </w:r>
-    </w:p>
-    <w:p>
-      <w:pPr>
-        <w:rPr>
-          <w:rFonts w:ascii="Georgia" w:hAnsi="Georgia"/>
-        </w:rPr>
-      </w:pPr>
-      <w:r>
-        <w:rPr>
-          <w:rFonts w:ascii="Georgia" w:hAnsi="Georgia"/>
-        </w:rPr>
-        <w:t>I would like today is my last day with Elevate.</w:t>
-      </w:r>
-    </w:p>
-    <w:p>
-      <w:pPr>
-        <w:rPr>
-          <w:rFonts w:ascii="Georgia" w:hAnsi="Georgia"/>
-        </w:rPr>
-      </w:pPr>
-      <w:r>
-        <w:rPr>
-          <w:rFonts w:ascii="Georgia" w:hAnsi="Georgia"/>
-        </w:rPr>
-        <w:t>It has been a distinct honor having the opportunity to work alongside people as talented and passionate as you are.</w:t>
-      </w:r>
-    </w:p>
-    <w:p>
-      <w:pPr>
-        <w:rPr>
-          <w:rFonts w:ascii="Georgia" w:hAnsi="Georgia"/>
-        </w:rPr>
-      </w:pPr>
-      <w:r>
-        <w:rPr>
-          <w:rFonts w:ascii="Georgia" w:hAnsi="Georgia"/>
-        </w:rPr>
-        <w:t>Seldom do you find a collection of people as talented as here in this company.</w:t>
-      </w:r>
-    </w:p>
-    <w:p>
-      <w:pPr>
-        <w:rPr>
-          <w:rFonts w:ascii="Georgia" w:hAnsi="Georgia"/>
-        </w:rPr>
-      </w:pPr>
-      <w:r>
-        <w:rPr>
-          <w:rFonts w:ascii="Georgia" w:hAnsi="Georgia"/>
-        </w:rPr>
-        <w:t>I look forward to an opportunity when we may collaborate together in the future.</w:t>
-      </w:r>
-    </w:p>
-    <w:p>
-      <w:pPr>
+      <w:r>
+        <w:rPr>
+          <w:rFonts w:ascii="Georgia" w:hAnsi="Georgia"/>
+        </w:rPr>
+        <w:t xml:space="preserve">chnical data science as well as </w:t>
+      </w:r>
+      <w:r>
+        <w:rPr>
+          <w:rFonts w:ascii="Georgia" w:hAnsi="Georgia"/>
+        </w:rPr>
+        <w:t xml:space="preserve">critical </w:t>
+      </w:r>
+      <w:r>
+        <w:rPr>
+          <w:rFonts w:ascii="Georgia" w:hAnsi="Georgia"/>
+        </w:rPr>
+        <w:t>business acumen.</w:t>
+      </w:r>
+      <w:r>
+        <w:rPr>
+          <w:rFonts w:ascii="Georgia" w:hAnsi="Georgia"/>
+        </w:rPr>
+        <w:t xml:space="preserve"> I consider you one of the most impressive individuals in the company, and I am happy to have the honor to call upon you as my manager.</w:t>
+      </w:r>
+    </w:p>
+    <w:p>
+      <w:pPr>
+        <w:spacing w:line="276" w:lineRule="auto"/>
+        <w:rPr>
+          <w:rFonts w:ascii="Georgia" w:hAnsi="Georgia"/>
+        </w:rPr>
+      </w:pPr>
+      <w:r>
+        <w:rPr>
+          <w:rFonts w:ascii="Georgia" w:hAnsi="Georgia"/>
+        </w:rPr>
+        <w:t xml:space="preserve">I’ll </w:t>
+      </w:r>
+      <w:r>
+        <w:rPr>
+          <w:rFonts w:ascii="Georgia" w:hAnsi="Georgia"/>
+        </w:rPr>
+        <w:t xml:space="preserve">spend </w:t>
+      </w:r>
+      <w:r>
+        <w:rPr>
+          <w:rFonts w:ascii="Georgia" w:hAnsi="Georgia"/>
+        </w:rPr>
+        <w:t xml:space="preserve">the next weeks </w:t>
+      </w:r>
+      <w:r>
+        <w:rPr>
+          <w:rFonts w:ascii="Georgia" w:hAnsi="Georgia"/>
+        </w:rPr>
+        <w:t xml:space="preserve">ensuring </w:t>
+      </w:r>
+      <w:r>
+        <w:rPr>
+          <w:rFonts w:ascii="Georgia" w:hAnsi="Georgia"/>
+        </w:rPr>
+        <w:t>a seamless transition</w:t>
+      </w:r>
+      <w:r>
+        <w:rPr>
+          <w:rFonts w:ascii="Georgia" w:hAnsi="Georgia"/>
+        </w:rPr>
+        <w:t>,</w:t>
+      </w:r>
+      <w:r>
+        <w:rPr>
+          <w:rFonts w:ascii="Georgia" w:hAnsi="Georgia"/>
+        </w:rPr>
+        <w:t xml:space="preserve"> and put forth every effort to assist </w:t>
+      </w:r>
+      <w:r>
+        <w:rPr>
+          <w:rFonts w:ascii="Georgia" w:hAnsi="Georgia"/>
+        </w:rPr>
+        <w:t>in a successful knowledge transfer.</w:t>
+      </w:r>
+    </w:p>
+    <w:p>
+      <w:pPr>
+        <w:spacing w:line="276" w:lineRule="auto"/>
+        <w:rPr>
+          <w:rFonts w:ascii="Georgia" w:hAnsi="Georgia"/>
+        </w:rPr>
+      </w:pPr>
+      <w:r>
+        <w:rPr>
+          <w:rFonts w:ascii="Georgia" w:hAnsi="Georgia"/>
+        </w:rPr>
+        <w:t>Thank you for th</w:t>
+      </w:r>
+      <w:r>
+        <w:rPr>
+          <w:rFonts w:ascii="Georgia" w:hAnsi="Georgia"/>
+        </w:rPr>
+        <w:t xml:space="preserve">e opportunity, and I look forward to </w:t>
+      </w:r>
+      <w:r>
+        <w:rPr>
+          <w:rFonts w:ascii="Georgia" w:hAnsi="Georgia"/>
+        </w:rPr>
+        <w:t>when</w:t>
+      </w:r>
+      <w:r>
+        <w:rPr>
+          <w:rFonts w:ascii="Georgia" w:hAnsi="Georgia"/>
+        </w:rPr>
+        <w:t xml:space="preserve"> </w:t>
+      </w:r>
+      <w:r>
+        <w:rPr>
+          <w:rFonts w:ascii="Georgia" w:hAnsi="Georgia"/>
+        </w:rPr>
+        <w:t xml:space="preserve">we may </w:t>
+      </w:r>
+      <w:r>
+        <w:rPr>
+          <w:rFonts w:ascii="Georgia" w:hAnsi="Georgia"/>
+        </w:rPr>
+        <w:t>collaborate with one another in the future.</w:t>
+      </w:r>
+    </w:p>
+    <w:p>
+      <w:pPr>
+        <w:spacing w:line="276" w:lineRule="auto"/>
         <w:rPr>
           <w:rFonts w:ascii="Georgia" w:hAnsi="Georgia"/>
         </w:rPr>
@@ -408,6 +394,23 @@
     </w:p>
     <w:p>
       <w:pPr>
+        <w:spacing w:line="276" w:lineRule="auto"/>
+        <w:rPr>
+          <w:rFonts w:ascii="Georgia" w:hAnsi="Georgia"/>
+        </w:rPr>
+      </w:pPr>
+    </w:p>
+    <w:p>
+      <w:pPr>
+        <w:spacing w:line="276" w:lineRule="auto"/>
+        <w:rPr>
+          <w:rFonts w:ascii="Georgia" w:hAnsi="Georgia"/>
+        </w:rPr>
+      </w:pPr>
+    </w:p>
+    <w:p>
+      <w:pPr>
+        <w:spacing w:line="276" w:lineRule="auto"/>
         <w:rPr>
           <w:rFonts w:ascii="Georgia" w:hAnsi="Georgia"/>
         </w:rPr>
@@ -423,6 +426,11 @@
           <w:rFonts w:ascii="Georgia" w:hAnsi="Georgia"/>
         </w:rPr>
         <w:br/>
+      </w:r>
+      <w:r>
+        <w:rPr>
+          <w:rFonts w:ascii="Georgia" w:hAnsi="Georgia"/>
+        </w:rPr>
         <w:t>Data Czar</w:t>
       </w:r>
       <w:r>
@@ -430,20 +438,537 @@
           <w:rFonts w:ascii="Georgia" w:hAnsi="Georgia"/>
         </w:rPr>
         <w:br/>
-        <w:t xml:space="preserve">Data Science, Risk Management </w:t>
-      </w:r>
-    </w:p>
-    <w:p>
-      <w:pPr>
-        <w:rPr>
-          <w:rFonts w:ascii="Georgia" w:hAnsi="Georgia"/>
-        </w:rPr>
-      </w:pPr>
-      <w:r>
-        <w:rPr>
-          <w:rFonts w:ascii="Georgia" w:hAnsi="Georgia"/>
+      </w:r>
+      <w:r>
+        <w:rPr>
+          <w:rFonts w:ascii="Georgia" w:hAnsi="Georgia"/>
+        </w:rPr>
+        <w:t>Data Science, Risk Management</w:t>
+      </w:r>
+    </w:p>
+    <w:p>
+      <w:pPr>
+        <w:spacing w:line="276" w:lineRule="auto"/>
+        <w:rPr>
+          <w:rFonts w:ascii="Helvetica" w:hAnsi="Helvetica" w:cs="Helvetica"/>
+        </w:rPr>
+      </w:pPr>
+    </w:p>
+    <w:p>
+      <w:pPr>
+        <w:spacing w:line="276" w:lineRule="auto"/>
+        <w:rPr>
+          <w:rFonts w:ascii="Helvetica" w:hAnsi="Helvetica" w:cs="Helvetica"/>
+        </w:rPr>
+      </w:pPr>
+    </w:p>
+    <w:p>
+      <w:pPr>
+        <w:pBdr>
+          <w:bottom w:val="single" w:sz="6" w:space="1" w:color="auto"/>
+        </w:pBdr>
+        <w:spacing w:line="276" w:lineRule="auto"/>
+        <w:rPr>
+          <w:rFonts w:ascii="Helvetica" w:hAnsi="Helvetica" w:cs="Helvetica"/>
+        </w:rPr>
+      </w:pPr>
+    </w:p>
+    <w:p>
+      <w:pPr>
+        <w:pBdr>
+          <w:bottom w:val="single" w:sz="6" w:space="1" w:color="auto"/>
+        </w:pBdr>
+        <w:spacing w:line="276" w:lineRule="auto"/>
+        <w:rPr>
+          <w:rFonts w:ascii="Helvetica" w:hAnsi="Helvetica" w:cs="Helvetica"/>
+        </w:rPr>
+      </w:pPr>
+    </w:p>
+    <w:p>
+      <w:pPr>
+        <w:pBdr>
+          <w:bottom w:val="single" w:sz="6" w:space="1" w:color="auto"/>
+        </w:pBdr>
+        <w:spacing w:line="276" w:lineRule="auto"/>
+        <w:rPr>
+          <w:rFonts w:ascii="Helvetica" w:hAnsi="Helvetica" w:cs="Helvetica"/>
+        </w:rPr>
+      </w:pPr>
+    </w:p>
+    <w:p>
+      <w:pPr>
+        <w:pBdr>
+          <w:bottom w:val="single" w:sz="6" w:space="1" w:color="auto"/>
+        </w:pBdr>
+        <w:spacing w:line="276" w:lineRule="auto"/>
+        <w:rPr>
+          <w:rFonts w:ascii="Helvetica" w:hAnsi="Helvetica" w:cs="Helvetica"/>
+        </w:rPr>
+      </w:pPr>
+    </w:p>
+    <w:p>
+      <w:pPr>
+        <w:pBdr>
+          <w:bottom w:val="single" w:sz="6" w:space="1" w:color="auto"/>
+        </w:pBdr>
+        <w:spacing w:line="276" w:lineRule="auto"/>
+        <w:rPr>
+          <w:rFonts w:ascii="Helvetica" w:hAnsi="Helvetica" w:cs="Helvetica"/>
+        </w:rPr>
+      </w:pPr>
+      <w:r>
+        <w:rPr>
+          <w:rFonts w:ascii="Helvetica" w:hAnsi="Helvetica" w:cs="Helvetica"/>
+          <w:noProof/>
+          <w:sz w:val="19"/>
+          <w:szCs w:val="19"/>
+        </w:rPr>
+        <mc:AlternateContent>
+          <mc:Choice Requires="wps">
+            <w:drawing>
+              <wp:anchor distT="0" distB="0" distL="114300" distR="114300" simplePos="0" relativeHeight="251659264" behindDoc="0" locked="0" layoutInCell="1" allowOverlap="1" wp14:anchorId="7F08971F" wp14:editId="079A81EE">
+                <wp:simplePos x="0" y="0"/>
+                <wp:positionH relativeFrom="margin">
+                  <wp:posOffset>-410210</wp:posOffset>
+                </wp:positionH>
+                <wp:positionV relativeFrom="paragraph">
+                  <wp:posOffset>276594</wp:posOffset>
+                </wp:positionV>
+                <wp:extent cx="6822440" cy="348615"/>
+                <wp:effectExtent l="0" t="0" r="0" b="0"/>
+                <wp:wrapNone/>
+                <wp:docPr id="2" name="Text Box 8"/>
+                <wp:cNvGraphicFramePr>
+                  <a:graphicFrameLocks xmlns:a="http://schemas.openxmlformats.org/drawingml/2006/main"/>
+                </wp:cNvGraphicFramePr>
+                <a:graphic xmlns:a="http://schemas.openxmlformats.org/drawingml/2006/main">
+                  <a:graphicData uri="http://schemas.microsoft.com/office/word/2010/wordprocessingShape">
+                    <wps:wsp>
+                      <wps:cNvSpPr txBox="1">
+                        <a:spLocks noChangeArrowheads="1"/>
+                      </wps:cNvSpPr>
+                      <wps:spPr bwMode="auto">
+                        <a:xfrm>
+                          <a:off x="0" y="0"/>
+                          <a:ext cx="6822440" cy="348615"/>
+                        </a:xfrm>
+                        <a:prstGeom prst="rect">
+                          <a:avLst/>
+                        </a:prstGeom>
+                        <a:solidFill>
+                          <a:srgbClr val="FFFFFF"/>
+                        </a:solidFill>
+                        <a:ln>
+                          <a:noFill/>
+                        </a:ln>
+                        <a:extLst>
+                          <a:ext uri="{91240B29-F687-4F45-9708-019B960494DF}">
+                            <a14:hiddenLine xmlns:a14="http://schemas.microsoft.com/office/drawing/2010/main" w="9525">
+                              <a:solidFill>
+                                <a:srgbClr val="000000"/>
+                              </a:solidFill>
+                              <a:miter lim="800000"/>
+                              <a:headEnd/>
+                              <a:tailEnd/>
+                            </a14:hiddenLine>
+                          </a:ext>
+                        </a:extLst>
+                      </wps:spPr>
+                      <wps:txbx>
+                        <w:txbxContent>
+                          <w:p>
+                            <w:pPr>
+                              <w:pStyle w:val="Footer"/>
+                              <w:jc w:val="center"/>
+                              <w:rPr>
+                                <w:rFonts w:ascii="Helvetica" w:hAnsi="Helvetica" w:cs="Helvetica"/>
+                                <w:b/>
+                                <w:color w:val="808080" w:themeColor="background1" w:themeShade="80"/>
+                              </w:rPr>
+                            </w:pPr>
+                            <w:r>
+                              <w:rPr>
+                                <w:rStyle w:val="domain"/>
+                                <w:rFonts w:ascii="Helvetica" w:hAnsi="Helvetica" w:cs="Helvetica"/>
+                                <w:b/>
+                                <w:color w:val="808080" w:themeColor="background1" w:themeShade="80"/>
+                                <w:bdr w:val="none" w:sz="0" w:space="0" w:color="auto" w:frame="1"/>
+                                <w:shd w:val="clear" w:color="auto" w:fill="FFFFFF"/>
+                              </w:rPr>
+                              <w:t>www.linkedin.com/in/</w:t>
+                            </w:r>
+                            <w:r>
+                              <w:rPr>
+                                <w:rStyle w:val="vanity-name"/>
+                                <w:rFonts w:ascii="Helvetica" w:hAnsi="Helvetica" w:cs="Helvetica"/>
+                                <w:b/>
+                                <w:color w:val="808080" w:themeColor="background1" w:themeShade="80"/>
+                                <w:bdr w:val="none" w:sz="0" w:space="0" w:color="auto" w:frame="1"/>
+                                <w:shd w:val="clear" w:color="auto" w:fill="FFFFFF"/>
+                              </w:rPr>
+                              <w:t>setojason</w:t>
+                            </w:r>
+                            <w:r>
+                              <w:rPr>
+                                <w:rStyle w:val="vanity-name"/>
+                                <w:rFonts w:ascii="Helvetica" w:hAnsi="Helvetica" w:cs="Helvetica"/>
+                                <w:b/>
+                                <w:color w:val="808080" w:themeColor="background1" w:themeShade="80"/>
+                                <w:bdr w:val="none" w:sz="0" w:space="0" w:color="auto" w:frame="1"/>
+                                <w:shd w:val="clear" w:color="auto" w:fill="FFFFFF"/>
+                              </w:rPr>
+                              <w:tab/>
+                              <w:t xml:space="preserve">   </w:t>
+                            </w:r>
+                            <w:r>
+                              <w:rPr>
+                                <w:rFonts w:ascii="Helvetica" w:hAnsi="Helvetica" w:cs="Helvetica"/>
+                                <w:b/>
+                                <w:color w:val="808080" w:themeColor="background1" w:themeShade="80"/>
+                              </w:rPr>
+                              <w:t>|   (626) 616-8429   |   JASON.L.SETO@GMAIL.COM</w:t>
+                            </w:r>
+                          </w:p>
+                          <w:p>
+                            <w:pPr>
+                              <w:jc w:val="center"/>
+                              <w:rPr>
+                                <w:rFonts w:ascii="Helvetica" w:hAnsi="Helvetica" w:cs="Helvetica"/>
+                                <w:b/>
+                                <w:color w:val="808080" w:themeColor="background1" w:themeShade="80"/>
+                              </w:rPr>
+                            </w:pPr>
+                          </w:p>
+                        </w:txbxContent>
+                      </wps:txbx>
+                      <wps:bodyPr rot="0" vert="horz" wrap="square" lIns="91440" tIns="45720" rIns="91440" bIns="45720" anchor="t" anchorCtr="0" upright="1">
+                        <a:noAutofit/>
+                      </wps:bodyPr>
+                    </wps:wsp>
+                  </a:graphicData>
+                </a:graphic>
+                <wp14:sizeRelH relativeFrom="margin">
+                  <wp14:pctWidth>0</wp14:pctWidth>
+                </wp14:sizeRelH>
+                <wp14:sizeRelV relativeFrom="margin">
+                  <wp14:pctHeight>0</wp14:pctHeight>
+                </wp14:sizeRelV>
+              </wp:anchor>
+            </w:drawing>
+          </mc:Choice>
+          <mc:Fallback>
+            <w:pict>
+              <v:shapetype w14:anchorId="7F08971F" id="_x0000_t202" coordsize="21600,21600" o:spt="202" path="m,l,21600r21600,l21600,xe">
+                <v:stroke joinstyle="miter"/>
+                <v:path gradientshapeok="t" o:connecttype="rect"/>
+              </v:shapetype>
+              <v:shape id="Text Box 8" o:spid="_x0000_s1026" type="#_x0000_t202" style="position:absolute;margin-left:-32.3pt;margin-top:21.8pt;width:537.2pt;height:27.45pt;z-index:251659264;visibility:visible;mso-wrap-style:square;mso-width-percent:0;mso-height-percent:0;mso-wrap-distance-left:9pt;mso-wrap-distance-top:0;mso-wrap-distance-right:9pt;mso-wrap-distance-bottom:0;mso-position-horizontal:absolute;mso-position-horizontal-relative:margin;mso-position-vertical:absolute;mso-position-vertical-relative:text;mso-width-percent:0;mso-height-percent:0;mso-width-relative:margin;mso-height-relative:margin;v-text-anchor:top" o:gfxdata="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" stroked="f">
+                <v:textbox>
+                  <w:txbxContent>
+                    <w:p>
+                      <w:pPr>
+                        <w:pStyle w:val="Footer"/>
+                        <w:jc w:val="center"/>
+                        <w:rPr>
+                          <w:rFonts w:ascii="Helvetica" w:hAnsi="Helvetica" w:cs="Helvetica"/>
+                          <w:b/>
+                          <w:color w:val="808080" w:themeColor="background1" w:themeShade="80"/>
+                        </w:rPr>
+                      </w:pPr>
+                      <w:r>
+                        <w:rPr>
+                          <w:rStyle w:val="domain"/>
+                          <w:rFonts w:ascii="Helvetica" w:hAnsi="Helvetica" w:cs="Helvetica"/>
+                          <w:b/>
+                          <w:color w:val="808080" w:themeColor="background1" w:themeShade="80"/>
+                          <w:bdr w:val="none" w:sz="0" w:space="0" w:color="auto" w:frame="1"/>
+                          <w:shd w:val="clear" w:color="auto" w:fill="FFFFFF"/>
+                        </w:rPr>
+                        <w:t>www.linkedin.com/in/</w:t>
+                      </w:r>
+                      <w:r>
+                        <w:rPr>
+                          <w:rStyle w:val="vanity-name"/>
+                          <w:rFonts w:ascii="Helvetica" w:hAnsi="Helvetica" w:cs="Helvetica"/>
+                          <w:b/>
+                          <w:color w:val="808080" w:themeColor="background1" w:themeShade="80"/>
+                          <w:bdr w:val="none" w:sz="0" w:space="0" w:color="auto" w:frame="1"/>
+                          <w:shd w:val="clear" w:color="auto" w:fill="FFFFFF"/>
+                        </w:rPr>
+                        <w:t>setojason</w:t>
+                      </w:r>
+                      <w:r>
+                        <w:rPr>
+                          <w:rStyle w:val="vanity-name"/>
+                          <w:rFonts w:ascii="Helvetica" w:hAnsi="Helvetica" w:cs="Helvetica"/>
+                          <w:b/>
+                          <w:color w:val="808080" w:themeColor="background1" w:themeShade="80"/>
+                          <w:bdr w:val="none" w:sz="0" w:space="0" w:color="auto" w:frame="1"/>
+                          <w:shd w:val="clear" w:color="auto" w:fill="FFFFFF"/>
+                        </w:rPr>
+                        <w:tab/>
+                        <w:t xml:space="preserve">   </w:t>
+                      </w:r>
+                      <w:r>
+                        <w:rPr>
+                          <w:rFonts w:ascii="Helvetica" w:hAnsi="Helvetica" w:cs="Helvetica"/>
+                          <w:b/>
+                          <w:color w:val="808080" w:themeColor="background1" w:themeShade="80"/>
+                        </w:rPr>
+                        <w:t>|   (626) 616-8429   |   JASON.L.SETO@GMAIL.COM</w:t>
+                      </w:r>
+                    </w:p>
+                    <w:p>
+                      <w:pPr>
+                        <w:jc w:val="center"/>
+                        <w:rPr>
+                          <w:rFonts w:ascii="Helvetica" w:hAnsi="Helvetica" w:cs="Helvetica"/>
+                          <w:b/>
+                          <w:color w:val="808080" w:themeColor="background1" w:themeShade="80"/>
+                        </w:rPr>
+                      </w:pPr>
+                    </w:p>
+                  </w:txbxContent>
+                </v:textbox>
+                <w10:wrap anchorx="margin"/>
+              </v:shape>
+            </w:pict>
+          </mc:Fallback>
+        </mc:AlternateContent>
+      </w:r>
+    </w:p>
+    <w:p>
+      <w:pPr>
+        <w:rPr>
+          <w:rFonts w:ascii="Helvetica" w:hAnsi="Helvetica" w:cs="Helvetica"/>
+        </w:rPr>
+      </w:pPr>
+      <w:r>
+        <w:rPr>
+          <w:rFonts w:ascii="Helvetica" w:hAnsi="Helvetica" w:cs="Helvetica"/>
+        </w:rPr>
+        <w:lastRenderedPageBreak/>
+        <w:t>T</w:t>
+      </w:r>
+      <w:r>
+        <w:rPr>
+          <w:rFonts w:ascii="Helvetica" w:hAnsi="Helvetica" w:cs="Helvetica"/>
+        </w:rPr>
+        <w:t xml:space="preserve">o </w:t>
+      </w:r>
+      <w:r>
+        <w:rPr>
+          <w:rFonts w:ascii="Helvetica" w:hAnsi="Helvetica" w:cs="Helvetica"/>
+        </w:rPr>
+        <w:t xml:space="preserve">my colleagues, partners, and friends, </w:t>
+      </w:r>
+    </w:p>
+    <w:p>
+      <w:pPr>
+        <w:rPr>
+          <w:rFonts w:ascii="Helvetica" w:hAnsi="Helvetica" w:cs="Helvetica"/>
+        </w:rPr>
+      </w:pPr>
+      <w:r>
+        <w:rPr>
+          <w:rFonts w:ascii="Helvetica" w:hAnsi="Helvetica" w:cs="Helvetica"/>
         </w:rPr>
         <w:br w:type="page"/>
+      </w:r>
+    </w:p>
+    <w:p>
+      <w:pPr>
+        <w:rPr>
+          <w:rFonts w:ascii="Helvetica" w:hAnsi="Helvetica" w:cs="Helvetica"/>
+        </w:rPr>
+      </w:pPr>
+      <w:r>
+        <w:rPr>
+          <w:rFonts w:ascii="Helvetica" w:hAnsi="Helvetica" w:cs="Helvetica"/>
+        </w:rPr>
+        <w:lastRenderedPageBreak/>
+        <w:t>I would like to inform you that I will be concluding my service with Elevate. September 8, 2017 will be my last day.</w:t>
+      </w:r>
+    </w:p>
+    <w:p>
+      <w:pPr>
+        <w:shd w:val="clear" w:color="auto" w:fill="FFFFFF"/>
+        <w:rPr>
+          <w:rFonts w:ascii="Helvetica" w:hAnsi="Helvetica" w:cs="Helvetica"/>
+          <w:color w:val="222222"/>
+        </w:rPr>
+      </w:pPr>
+      <w:r>
+        <w:rPr>
+          <w:rFonts w:ascii="Helvetica" w:hAnsi="Helvetica" w:cs="Helvetica"/>
+          <w:color w:val="222222"/>
+        </w:rPr>
+        <w:t xml:space="preserve">Thank you for giving me the opportunity to learn </w:t>
+      </w:r>
+      <w:r>
+        <w:rPr>
+          <w:rFonts w:ascii="Helvetica" w:hAnsi="Helvetica" w:cs="Helvetica"/>
+          <w:color w:val="222222"/>
+        </w:rPr>
+        <w:t xml:space="preserve">and grow </w:t>
+      </w:r>
+      <w:r>
+        <w:rPr>
+          <w:rFonts w:ascii="Helvetica" w:hAnsi="Helvetica" w:cs="Helvetica"/>
+          <w:color w:val="222222"/>
+        </w:rPr>
+        <w:t>working alongside you.</w:t>
+      </w:r>
+      <w:r>
+        <w:rPr>
+          <w:rFonts w:ascii="Helvetica" w:hAnsi="Helvetica" w:cs="Helvetica"/>
+          <w:color w:val="222222"/>
+        </w:rPr>
+        <w:t> </w:t>
+      </w:r>
+    </w:p>
+    <w:p>
+      <w:pPr>
+        <w:rPr>
+          <w:rFonts w:ascii="Helvetica" w:hAnsi="Helvetica" w:cs="Helvetica"/>
+        </w:rPr>
+      </w:pPr>
+      <w:r>
+        <w:rPr>
+          <w:rFonts w:ascii="Helvetica" w:hAnsi="Helvetica" w:cs="Helvetica"/>
+          <w:color w:val="222222"/>
+        </w:rPr>
+        <w:t>From Rise, Elastic, and Sunny</w:t>
+      </w:r>
+      <w:r>
+        <w:rPr>
+          <w:rFonts w:ascii="Helvetica" w:hAnsi="Helvetica" w:cs="Helvetica"/>
+          <w:color w:val="222222"/>
+        </w:rPr>
+        <w:t xml:space="preserve"> – </w:t>
+      </w:r>
+      <w:r>
+        <w:rPr>
+          <w:rFonts w:ascii="Helvetica" w:hAnsi="Helvetica" w:cs="Helvetica"/>
+        </w:rPr>
+        <w:t>It has been a privilege to serve</w:t>
+      </w:r>
+      <w:r>
+        <w:rPr>
+          <w:rFonts w:ascii="Helvetica" w:hAnsi="Helvetica" w:cs="Helvetica"/>
+        </w:rPr>
+        <w:t xml:space="preserve"> over </w:t>
+      </w:r>
+      <w:r>
+        <w:rPr>
+          <w:rFonts w:ascii="Helvetica" w:hAnsi="Helvetica" w:cs="Helvetica"/>
+        </w:rPr>
+        <w:t>1.5 million</w:t>
+      </w:r>
+      <w:r>
+        <w:rPr>
+          <w:rFonts w:ascii="Helvetica" w:hAnsi="Helvetica" w:cs="Helvetica"/>
+        </w:rPr>
+        <w:t xml:space="preserve"> customers by developing innovative and unique credit solutions</w:t>
+      </w:r>
+      <w:r>
+        <w:rPr>
+          <w:rFonts w:ascii="Helvetica" w:hAnsi="Helvetica" w:cs="Helvetica"/>
+        </w:rPr>
+        <w:t xml:space="preserve">. </w:t>
+      </w:r>
+      <w:r>
+        <w:rPr>
+          <w:rFonts w:ascii="Helvetica" w:hAnsi="Helvetica" w:cs="Helvetica"/>
+          <w:color w:val="222222"/>
+        </w:rPr>
+        <w:t>Behind the headlines and</w:t>
+      </w:r>
+      <w:r>
+        <w:rPr>
+          <w:rFonts w:ascii="Helvetica" w:hAnsi="Helvetica" w:cs="Helvetica"/>
+          <w:color w:val="222222"/>
+        </w:rPr>
+        <w:t xml:space="preserve"> statistics; the talent, </w:t>
+      </w:r>
+      <w:r>
+        <w:rPr>
+          <w:rFonts w:ascii="Helvetica" w:hAnsi="Helvetica" w:cs="Helvetica"/>
+          <w:color w:val="222222"/>
+        </w:rPr>
+        <w:t>pride</w:t>
+      </w:r>
+      <w:r>
+        <w:rPr>
+          <w:rFonts w:ascii="Helvetica" w:hAnsi="Helvetica" w:cs="Helvetica"/>
+          <w:color w:val="222222"/>
+        </w:rPr>
+        <w:t xml:space="preserve">, and passion </w:t>
+      </w:r>
+      <w:r>
+        <w:rPr>
+          <w:rFonts w:ascii="Helvetica" w:hAnsi="Helvetica" w:cs="Helvetica"/>
+          <w:color w:val="222222"/>
+        </w:rPr>
+        <w:t>within every single of you represents the most extraordinary gift in my journey. </w:t>
+      </w:r>
+    </w:p>
+    <w:p>
+      <w:pPr>
+        <w:shd w:val="clear" w:color="auto" w:fill="FFFFFF"/>
+        <w:rPr>
+          <w:rFonts w:ascii="Helvetica" w:hAnsi="Helvetica" w:cs="Helvetica"/>
+          <w:color w:val="222222"/>
+        </w:rPr>
+      </w:pPr>
+      <w:r>
+        <w:rPr>
+          <w:rFonts w:ascii="Helvetica" w:hAnsi="Helvetica" w:cs="Helvetica"/>
+          <w:color w:val="222222"/>
+        </w:rPr>
+        <w:t>I am honored to have been afforded the opportunity to work alongside you, and look forward to the day when we may have the opportunity to tackle another challenging problem together.</w:t>
+      </w:r>
+    </w:p>
+    <w:p>
+      <w:pPr>
+        <w:shd w:val="clear" w:color="auto" w:fill="FFFFFF"/>
+        <w:rPr>
+          <w:rFonts w:ascii="Helvetica" w:hAnsi="Helvetica" w:cs="Helvetica"/>
+          <w:color w:val="222222"/>
+        </w:rPr>
+      </w:pPr>
+      <w:r>
+        <w:rPr>
+          <w:rFonts w:ascii="Helvetica" w:hAnsi="Helvetica" w:cs="Helvetica"/>
+          <w:color w:val="222222"/>
+        </w:rPr>
+        <w:t>Shoot me a line and stay in touch: </w:t>
+      </w:r>
+      <w:hyperlink r:id="rId6" w:tgtFrame="_blank" w:history="1">
+        <w:r>
+          <w:rPr>
+            <w:rStyle w:val="Hyperlink"/>
+            <w:rFonts w:ascii="Helvetica" w:hAnsi="Helvetica" w:cs="Helvetica"/>
+            <w:color w:val="1155CC"/>
+          </w:rPr>
+          <w:t>Jason.L.Seto@gmail.com</w:t>
+        </w:r>
+      </w:hyperlink>
+    </w:p>
+    <w:p>
+      <w:pPr>
+        <w:shd w:val="clear" w:color="auto" w:fill="FFFFFF"/>
+        <w:rPr>
+          <w:rFonts w:ascii="Helvetica" w:hAnsi="Helvetica" w:cs="Helvetica"/>
+          <w:color w:val="222222"/>
+        </w:rPr>
+      </w:pPr>
+      <w:r>
+        <w:rPr>
+          <w:rFonts w:ascii="Helvetica" w:hAnsi="Helvetica" w:cs="Helvetica"/>
+          <w:color w:val="222222"/>
+        </w:rPr>
+        <w:t>Jason</w:t>
       </w:r>
     </w:p>
     <w:sectPr>
@@ -454,6 +979,56 @@
     </w:sectPr>
   </w:body>
 </w:document>
+</file>
+
+<file path=word/endnotes.xml><?xml version="1.0" encoding="utf-8"?>
+<w:endnotes xmlns:wpc="http://schemas.microsoft.com/office/word/2010/wordprocessingCanvas" xmlns:mc="http://schemas.openxmlformats.org/markup-compatibility/2006" xmlns:o="urn:schemas-microsoft-com:office:office" xmlns:r="http://schemas.openxmlformats.org/officeDocument/2006/relationships" xmlns:m="http://schemas.openxmlformats.org/officeDocument/2006/math" xmlns:v="urn:schemas-microsoft-com:vml" xmlns:wp14="http://schemas.microsoft.com/office/word/2010/wordprocessingDrawing" xmlns:wp="http://schemas.openxmlformats.org/drawingml/2006/wordprocessingDrawing" xmlns:w10="urn:schemas-microsoft-com:office:word" xmlns:w="http://schemas.openxmlformats.org/wordprocessingml/2006/main" xmlns:w14="http://schemas.microsoft.com/office/word/2010/wordml" xmlns:w15="http://schemas.microsoft.com/office/word/2012/wordml" xmlns:wpg="http://schemas.microsoft.com/office/word/2010/wordprocessingGroup" xmlns:wpi="http://schemas.microsoft.com/office/word/2010/wordprocessingInk" xmlns:wne="http://schemas.microsoft.com/office/word/2006/wordml" xmlns:wps="http://schemas.microsoft.com/office/word/2010/wordprocessingShape" mc:Ignorable="w14 w15 wp14">
+  <w:endnote w:type="separator" w:id="-1">
+    <w:p>
+      <w:pPr>
+        <w:spacing w:after="0" w:line="240" w:lineRule="auto"/>
+      </w:pPr>
+      <w:r>
+        <w:separator/>
+      </w:r>
+    </w:p>
+  </w:endnote>
+  <w:endnote w:type="continuationSeparator" w:id="0">
+    <w:p>
+      <w:pPr>
+        <w:spacing w:after="0" w:line="240" w:lineRule="auto"/>
+      </w:pPr>
+      <w:r>
+        <w:continuationSeparator/>
+      </w:r>
+    </w:p>
+  </w:endnote>
+</w:endnotes>
+</file>
+
+<file path=word/footnotes.xml><?xml version="1.0" encoding="utf-8"?>
+<w:footnotes xmlns:wpc="http://schemas.microsoft.com/office/word/2010/wordprocessingCanvas" xmlns:mc="http://schemas.openxmlformats.org/markup-compatibility/2006" xmlns:o="urn:schemas-microsoft-com:office:office" xmlns:r="http://schemas.openxmlformats.org/officeDocument/2006/relationships" xmlns:m="http://schemas.openxmlformats.org/officeDocument/2006/math" xmlns:v="urn:schemas-microsoft-com:vml" xmlns:wp14="http://schemas.microsoft.com/office/word/2010/wordprocessingDrawing" xmlns:wp="http://schemas.openxmlformats.org/drawingml/2006/wordprocessingDrawing" xmlns:w10="urn:schemas-microsoft-com:office:word" xmlns:w="http://schemas.openxmlformats.org/wordprocessingml/2006/main" xmlns:w14="http://schemas.microsoft.com/office/word/2010/wordml" xmlns:w15="http://schemas.microsoft.com/office/word/2012/wordml" xmlns:wpg="http://schemas.microsoft.com/office/word/2010/wordprocessingGroup" xmlns:wpi="http://schemas.microsoft.com/office/word/2010/wordprocessingInk" xmlns:wne="http://schemas.microsoft.com/office/word/2006/wordml" xmlns:wps="http://schemas.microsoft.com/office/word/2010/wordprocessingShape" mc:Ignorable="w14 w15 wp14">
+  <w:footnote w:type="separator" w:id="-1">
+    <w:p>
+      <w:pPr>
+        <w:spacing w:after="0" w:line="240" w:lineRule="auto"/>
+      </w:pPr>
+      <w:r>
+        <w:separator/>
+      </w:r>
+    </w:p>
+  </w:footnote>
+  <w:footnote w:type="continuationSeparator" w:id="0">
+    <w:p>
+      <w:pPr>
+        <w:spacing w:after="0" w:line="240" w:lineRule="auto"/>
+      </w:pPr>
+      <w:r>
+        <w:continuationSeparator/>
+      </w:r>
+    </w:p>
+  </w:footnote>
+</w:footnotes>
 </file>
 
 <file path=word/styles.xml><?xml version="1.0" encoding="utf-8"?>
@@ -877,6 +1452,127 @@
     <w:semiHidden/>
     <w:unhideWhenUsed/>
   </w:style>
+  <w:style w:type="character" w:styleId="Hyperlink">
+    <w:name w:val="Hyperlink"/>
+    <w:basedOn w:val="DefaultParagraphFont"/>
+    <w:uiPriority w:val="99"/>
+    <w:semiHidden/>
+    <w:unhideWhenUsed/>
+    <w:rsid w:val="0038796A"/>
+    <w:rPr>
+      <w:color w:val="0000FF"/>
+      <w:u w:val="single"/>
+    </w:rPr>
+  </w:style>
+  <w:style w:type="paragraph" w:styleId="Footer">
+    <w:name w:val="footer"/>
+    <w:basedOn w:val="Normal"/>
+    <w:link w:val="FooterChar"/>
+    <w:uiPriority w:val="99"/>
+    <w:unhideWhenUsed/>
+    <w:rsid w:val="00387B41"/>
+    <w:pPr>
+      <w:tabs>
+        <w:tab w:val="center" w:pos="4680"/>
+        <w:tab w:val="right" w:pos="9360"/>
+      </w:tabs>
+      <w:spacing w:after="0" w:line="240" w:lineRule="auto"/>
+    </w:pPr>
+    <w:rPr>
+      <w:rFonts w:eastAsiaTheme="minorEastAsia"/>
+    </w:rPr>
+  </w:style>
+  <w:style w:type="character" w:customStyle="1" w:styleId="FooterChar">
+    <w:name w:val="Footer Char"/>
+    <w:basedOn w:val="DefaultParagraphFont"/>
+    <w:link w:val="Footer"/>
+    <w:uiPriority w:val="99"/>
+    <w:rsid w:val="00387B41"/>
+    <w:rPr>
+      <w:rFonts w:eastAsiaTheme="minorEastAsia"/>
+    </w:rPr>
+  </w:style>
+  <w:style w:type="character" w:customStyle="1" w:styleId="domain">
+    <w:name w:val="domain"/>
+    <w:basedOn w:val="DefaultParagraphFont"/>
+    <w:rsid w:val="00387B41"/>
+  </w:style>
+  <w:style w:type="character" w:customStyle="1" w:styleId="vanity-name">
+    <w:name w:val="vanity-name"/>
+    <w:basedOn w:val="DefaultParagraphFont"/>
+    <w:rsid w:val="00387B41"/>
+  </w:style>
+  <w:style w:type="paragraph" w:styleId="Header">
+    <w:name w:val="header"/>
+    <w:basedOn w:val="Normal"/>
+    <w:link w:val="HeaderChar"/>
+    <w:uiPriority w:val="99"/>
+    <w:unhideWhenUsed/>
+    <w:rsid w:val="00387B41"/>
+    <w:pPr>
+      <w:tabs>
+        <w:tab w:val="center" w:pos="4680"/>
+        <w:tab w:val="right" w:pos="9360"/>
+      </w:tabs>
+      <w:spacing w:after="0" w:line="240" w:lineRule="auto"/>
+    </w:pPr>
+  </w:style>
+  <w:style w:type="character" w:customStyle="1" w:styleId="HeaderChar">
+    <w:name w:val="Header Char"/>
+    <w:basedOn w:val="DefaultParagraphFont"/>
+    <w:link w:val="Header"/>
+    <w:uiPriority w:val="99"/>
+    <w:rsid w:val="00387B41"/>
+  </w:style>
+  <w:style w:type="paragraph" w:styleId="NoSpacing">
+    <w:name w:val="No Spacing"/>
+    <w:uiPriority w:val="1"/>
+    <w:qFormat/>
+    <w:rsid w:val="00387B41"/>
+    <w:pPr>
+      <w:spacing w:after="0" w:line="240" w:lineRule="auto"/>
+    </w:pPr>
+    <w:rPr>
+      <w:rFonts w:eastAsiaTheme="minorEastAsia"/>
+    </w:rPr>
+  </w:style>
+  <w:style w:type="paragraph" w:styleId="IntenseQuote">
+    <w:name w:val="Intense Quote"/>
+    <w:basedOn w:val="Normal"/>
+    <w:next w:val="Normal"/>
+    <w:link w:val="IntenseQuoteChar"/>
+    <w:uiPriority w:val="30"/>
+    <w:qFormat/>
+    <w:rsid w:val="00387B41"/>
+    <w:pPr>
+      <w:pBdr>
+        <w:bottom w:val="single" w:sz="4" w:space="4" w:color="5B9BD5" w:themeColor="accent1"/>
+      </w:pBdr>
+      <w:spacing w:before="200" w:after="280" w:line="276" w:lineRule="auto"/>
+      <w:ind w:left="936" w:right="936"/>
+    </w:pPr>
+    <w:rPr>
+      <w:rFonts w:ascii="Times New Roman" w:eastAsiaTheme="minorEastAsia" w:hAnsi="Times New Roman"/>
+      <w:b/>
+      <w:bCs/>
+      <w:iCs/>
+      <w:sz w:val="24"/>
+    </w:rPr>
+  </w:style>
+  <w:style w:type="character" w:customStyle="1" w:styleId="IntenseQuoteChar">
+    <w:name w:val="Intense Quote Char"/>
+    <w:basedOn w:val="DefaultParagraphFont"/>
+    <w:link w:val="IntenseQuote"/>
+    <w:uiPriority w:val="30"/>
+    <w:rsid w:val="00387B41"/>
+    <w:rPr>
+      <w:rFonts w:ascii="Times New Roman" w:eastAsiaTheme="minorEastAsia" w:hAnsi="Times New Roman"/>
+      <w:b/>
+      <w:bCs/>
+      <w:iCs/>
+      <w:sz w:val="24"/>
+    </w:rPr>
+  </w:style>
 </w:styles>
 </file>
 

--- a/Uber/6_Resig/Resignation Letter.docx
+++ b/Uber/6_Resig/Resignation Letter.docx
@@ -249,15 +249,7 @@
         <w:rPr>
           <w:rFonts w:ascii="Georgia" w:hAnsi="Georgia"/>
         </w:rPr>
-        <w:t>extraordinary amount of te</w:t>
-      </w:r>
-      <w:bookmarkStart w:id="0" w:name="_GoBack"/>
-      <w:bookmarkEnd w:id="0"/>
-      <w:r>
-        <w:rPr>
-          <w:rFonts w:ascii="Georgia" w:hAnsi="Georgia"/>
-        </w:rPr>
-        <w:t xml:space="preserve">chnical data science as well as </w:t>
+        <w:t xml:space="preserve">extraordinary amount of technical data science as well as </w:t>
       </w:r>
       <w:r>
         <w:rPr>
@@ -739,6 +731,338 @@
     </w:p>
     <w:p>
       <w:pPr>
+        <w:pStyle w:val="ListParagraph"/>
+        <w:numPr>
+          <w:ilvl w:val="0"/>
+          <w:numId w:val="1"/>
+        </w:numPr>
+        <w:rPr>
+          <w:rFonts w:ascii="Helvetica" w:hAnsi="Helvetica" w:cs="Helvetica"/>
+        </w:rPr>
+      </w:pPr>
+      <w:r>
+        <w:rPr>
+          <w:rFonts w:ascii="Helvetica" w:hAnsi="Helvetica" w:cs="Helvetica"/>
+        </w:rPr>
+        <w:lastRenderedPageBreak/>
+        <w:t>Promotion Planning</w:t>
+      </w:r>
+    </w:p>
+    <w:p>
+      <w:pPr>
+        <w:pStyle w:val="ListParagraph"/>
+        <w:numPr>
+          <w:ilvl w:val="1"/>
+          <w:numId w:val="1"/>
+        </w:numPr>
+        <w:rPr>
+          <w:rFonts w:ascii="Helvetica" w:hAnsi="Helvetica" w:cs="Helvetica"/>
+        </w:rPr>
+      </w:pPr>
+      <w:r>
+        <w:rPr>
+          <w:rFonts w:ascii="Helvetica" w:hAnsi="Helvetica" w:cs="Helvetica"/>
+        </w:rPr>
+        <w:t>Why would talent stay here?</w:t>
+      </w:r>
+    </w:p>
+    <w:p>
+      <w:pPr>
+        <w:pStyle w:val="ListParagraph"/>
+        <w:numPr>
+          <w:ilvl w:val="2"/>
+          <w:numId w:val="1"/>
+        </w:numPr>
+        <w:rPr>
+          <w:rFonts w:ascii="Helvetica" w:hAnsi="Helvetica" w:cs="Helvetica"/>
+        </w:rPr>
+      </w:pPr>
+      <w:r>
+        <w:rPr>
+          <w:rFonts w:ascii="Helvetica" w:hAnsi="Helvetica" w:cs="Helvetica"/>
+        </w:rPr>
+        <w:t>Mission, People, and the Pay</w:t>
+      </w:r>
+    </w:p>
+    <w:p>
+      <w:pPr>
+        <w:pStyle w:val="ListParagraph"/>
+        <w:numPr>
+          <w:ilvl w:val="2"/>
+          <w:numId w:val="1"/>
+        </w:numPr>
+        <w:rPr>
+          <w:rFonts w:ascii="Helvetica" w:hAnsi="Helvetica" w:cs="Helvetica"/>
+        </w:rPr>
+      </w:pPr>
+      <w:r>
+        <w:rPr>
+          <w:rFonts w:ascii="Helvetica" w:hAnsi="Helvetica" w:cs="Helvetica"/>
+        </w:rPr>
+        <w:t>Mission is fantastic</w:t>
+      </w:r>
+    </w:p>
+    <w:p>
+      <w:pPr>
+        <w:pStyle w:val="ListParagraph"/>
+        <w:numPr>
+          <w:ilvl w:val="2"/>
+          <w:numId w:val="1"/>
+        </w:numPr>
+        <w:rPr>
+          <w:rFonts w:ascii="Helvetica" w:hAnsi="Helvetica" w:cs="Helvetica"/>
+        </w:rPr>
+      </w:pPr>
+      <w:r>
+        <w:rPr>
+          <w:rFonts w:ascii="Helvetica" w:hAnsi="Helvetica" w:cs="Helvetica"/>
+        </w:rPr>
+        <w:t>Pay, well below market salary for comparable skills</w:t>
+      </w:r>
+    </w:p>
+    <w:p>
+      <w:pPr>
+        <w:pStyle w:val="ListParagraph"/>
+        <w:numPr>
+          <w:ilvl w:val="2"/>
+          <w:numId w:val="1"/>
+        </w:numPr>
+        <w:rPr>
+          <w:rFonts w:ascii="Helvetica" w:hAnsi="Helvetica" w:cs="Helvetica"/>
+        </w:rPr>
+      </w:pPr>
+      <w:r>
+        <w:rPr>
+          <w:rFonts w:ascii="Helvetica" w:hAnsi="Helvetica" w:cs="Helvetica"/>
+        </w:rPr>
+        <w:t>People</w:t>
+      </w:r>
+    </w:p>
+    <w:p>
+      <w:pPr>
+        <w:pStyle w:val="ListParagraph"/>
+        <w:numPr>
+          <w:ilvl w:val="3"/>
+          <w:numId w:val="1"/>
+        </w:numPr>
+        <w:rPr>
+          <w:rFonts w:ascii="Helvetica" w:hAnsi="Helvetica" w:cs="Helvetica"/>
+        </w:rPr>
+      </w:pPr>
+      <w:r>
+        <w:rPr>
+          <w:rFonts w:ascii="Helvetica" w:hAnsi="Helvetica" w:cs="Helvetica"/>
+        </w:rPr>
+        <w:t>This company was one broken promise after another</w:t>
+      </w:r>
+    </w:p>
+    <w:p>
+      <w:pPr>
+        <w:pStyle w:val="ListParagraph"/>
+        <w:numPr>
+          <w:ilvl w:val="3"/>
+          <w:numId w:val="1"/>
+        </w:numPr>
+        <w:rPr>
+          <w:rFonts w:ascii="Helvetica" w:hAnsi="Helvetica" w:cs="Helvetica"/>
+        </w:rPr>
+      </w:pPr>
+      <w:r>
+        <w:rPr>
+          <w:rFonts w:ascii="Helvetica" w:hAnsi="Helvetica" w:cs="Helvetica"/>
+        </w:rPr>
+        <w:t>When I joined, I was promised a development plan and promotion with a  year</w:t>
+      </w:r>
+    </w:p>
+    <w:p>
+      <w:pPr>
+        <w:pStyle w:val="ListParagraph"/>
+        <w:numPr>
+          <w:ilvl w:val="3"/>
+          <w:numId w:val="1"/>
+        </w:numPr>
+        <w:rPr>
+          <w:rFonts w:ascii="Helvetica" w:hAnsi="Helvetica" w:cs="Helvetica"/>
+        </w:rPr>
+      </w:pPr>
+      <w:r>
+        <w:rPr>
+          <w:rFonts w:ascii="Helvetica" w:hAnsi="Helvetica" w:cs="Helvetica"/>
+        </w:rPr>
+        <w:t>When I took up the role with Lynn, it was for a Sr. Risk Analyst, but while my duties increased, my title and pay never reflected</w:t>
+      </w:r>
+    </w:p>
+    <w:p>
+      <w:pPr>
+        <w:pStyle w:val="ListParagraph"/>
+        <w:numPr>
+          <w:ilvl w:val="3"/>
+          <w:numId w:val="1"/>
+        </w:numPr>
+        <w:rPr>
+          <w:rFonts w:ascii="Helvetica" w:hAnsi="Helvetica" w:cs="Helvetica"/>
+        </w:rPr>
+      </w:pPr>
+      <w:r>
+        <w:rPr>
+          <w:rFonts w:ascii="Helvetica" w:hAnsi="Helvetica" w:cs="Helvetica"/>
+        </w:rPr>
+        <w:t>After 6 months, he leaves the company, and I’m now told that it will be another 6 months until I am promoted</w:t>
+      </w:r>
+    </w:p>
+    <w:p>
+      <w:pPr>
+        <w:pStyle w:val="ListParagraph"/>
+        <w:numPr>
+          <w:ilvl w:val="3"/>
+          <w:numId w:val="1"/>
+        </w:numPr>
+        <w:rPr>
+          <w:rFonts w:ascii="Helvetica" w:hAnsi="Helvetica" w:cs="Helvetica"/>
+        </w:rPr>
+      </w:pPr>
+      <w:r>
+        <w:rPr>
+          <w:rFonts w:ascii="Helvetica" w:hAnsi="Helvetica" w:cs="Helvetica"/>
+        </w:rPr>
+        <w:t>It’s been a year and 8 months</w:t>
+      </w:r>
+    </w:p>
+    <w:p>
+      <w:pPr>
+        <w:pStyle w:val="ListParagraph"/>
+        <w:numPr>
+          <w:ilvl w:val="0"/>
+          <w:numId w:val="1"/>
+        </w:numPr>
+        <w:rPr>
+          <w:rFonts w:ascii="Helvetica" w:hAnsi="Helvetica" w:cs="Helvetica"/>
+        </w:rPr>
+      </w:pPr>
+      <w:r>
+        <w:rPr>
+          <w:rFonts w:ascii="Helvetica" w:hAnsi="Helvetica" w:cs="Helvetica"/>
+        </w:rPr>
+        <w:t>Treatment of contractors</w:t>
+      </w:r>
+    </w:p>
+    <w:p>
+      <w:pPr>
+        <w:pStyle w:val="ListParagraph"/>
+        <w:numPr>
+          <w:ilvl w:val="1"/>
+          <w:numId w:val="1"/>
+        </w:numPr>
+        <w:rPr>
+          <w:rFonts w:ascii="Helvetica" w:hAnsi="Helvetica" w:cs="Helvetica"/>
+        </w:rPr>
+      </w:pPr>
+      <w:r>
+        <w:rPr>
+          <w:rFonts w:ascii="Helvetica" w:hAnsi="Helvetica" w:cs="Helvetica"/>
+        </w:rPr>
+        <w:t>Evelyn Zhao</w:t>
+      </w:r>
+    </w:p>
+    <w:p>
+      <w:pPr>
+        <w:pStyle w:val="ListParagraph"/>
+        <w:numPr>
+          <w:ilvl w:val="1"/>
+          <w:numId w:val="1"/>
+        </w:numPr>
+        <w:rPr>
+          <w:rFonts w:ascii="Helvetica" w:hAnsi="Helvetica" w:cs="Helvetica"/>
+        </w:rPr>
+      </w:pPr>
+      <w:r>
+        <w:rPr>
+          <w:rFonts w:ascii="Helvetica" w:hAnsi="Helvetica" w:cs="Helvetica"/>
+        </w:rPr>
+        <w:t>Annette Alvarado</w:t>
+      </w:r>
+    </w:p>
+    <w:p>
+      <w:pPr>
+        <w:pStyle w:val="ListParagraph"/>
+        <w:numPr>
+          <w:ilvl w:val="0"/>
+          <w:numId w:val="1"/>
+        </w:numPr>
+        <w:rPr>
+          <w:rFonts w:ascii="Helvetica" w:hAnsi="Helvetica" w:cs="Helvetica"/>
+        </w:rPr>
+      </w:pPr>
+      <w:r>
+        <w:rPr>
+          <w:rFonts w:ascii="Helvetica" w:hAnsi="Helvetica" w:cs="Helvetica"/>
+        </w:rPr>
+        <w:t>Poor people management</w:t>
+      </w:r>
+    </w:p>
+    <w:p>
+      <w:pPr>
+        <w:pStyle w:val="ListParagraph"/>
+        <w:numPr>
+          <w:ilvl w:val="1"/>
+          <w:numId w:val="1"/>
+        </w:numPr>
+        <w:rPr>
+          <w:rFonts w:ascii="Helvetica" w:hAnsi="Helvetica" w:cs="Helvetica"/>
+        </w:rPr>
+      </w:pPr>
+      <w:r>
+        <w:rPr>
+          <w:rFonts w:ascii="Helvetica" w:hAnsi="Helvetica" w:cs="Helvetica"/>
+        </w:rPr>
+        <w:t>I’m not sure the great places to work survey truly captures how unhappy many functions across the company are</w:t>
+      </w:r>
+    </w:p>
+    <w:p>
+      <w:pPr>
+        <w:pStyle w:val="ListParagraph"/>
+        <w:numPr>
+          <w:ilvl w:val="0"/>
+          <w:numId w:val="1"/>
+        </w:numPr>
+        <w:rPr>
+          <w:rFonts w:ascii="Helvetica" w:hAnsi="Helvetica" w:cs="Helvetica"/>
+        </w:rPr>
+      </w:pPr>
+      <w:r>
+        <w:rPr>
+          <w:rFonts w:ascii="Helvetica" w:hAnsi="Helvetica" w:cs="Helvetica"/>
+        </w:rPr>
+        <w:t>Execution</w:t>
+      </w:r>
+    </w:p>
+    <w:p>
+      <w:pPr>
+        <w:pStyle w:val="ListParagraph"/>
+        <w:numPr>
+          <w:ilvl w:val="1"/>
+          <w:numId w:val="1"/>
+        </w:numPr>
+        <w:rPr>
+          <w:rFonts w:ascii="Helvetica" w:hAnsi="Helvetica" w:cs="Helvetica"/>
+        </w:rPr>
+      </w:pPr>
+    </w:p>
+    <w:p>
+      <w:pPr>
+        <w:rPr>
+          <w:rFonts w:ascii="Helvetica" w:hAnsi="Helvetica" w:cs="Helvetica"/>
+        </w:rPr>
+      </w:pPr>
+      <w:r>
+        <w:rPr>
+          <w:rFonts w:ascii="Helvetica" w:hAnsi="Helvetica" w:cs="Helvetica"/>
+        </w:rPr>
+        <w:br w:type="page"/>
+      </w:r>
+    </w:p>
+    <w:p>
+      <w:pPr>
         <w:rPr>
           <w:rFonts w:ascii="Helvetica" w:hAnsi="Helvetica" w:cs="Helvetica"/>
         </w:rPr>
@@ -773,20 +1097,6 @@
         <w:rPr>
           <w:rFonts w:ascii="Helvetica" w:hAnsi="Helvetica" w:cs="Helvetica"/>
         </w:rPr>
-        <w:br w:type="page"/>
-      </w:r>
-    </w:p>
-    <w:p>
-      <w:pPr>
-        <w:rPr>
-          <w:rFonts w:ascii="Helvetica" w:hAnsi="Helvetica" w:cs="Helvetica"/>
-        </w:rPr>
-      </w:pPr>
-      <w:r>
-        <w:rPr>
-          <w:rFonts w:ascii="Helvetica" w:hAnsi="Helvetica" w:cs="Helvetica"/>
-        </w:rPr>
-        <w:lastRenderedPageBreak/>
         <w:t>I would like to inform you that I will be concluding my service with Elevate. September 8, 2017 will be my last day.</w:t>
       </w:r>
     </w:p>
@@ -803,114 +1113,110 @@
           <w:rFonts w:ascii="Helvetica" w:hAnsi="Helvetica" w:cs="Helvetica"/>
           <w:color w:val="222222"/>
         </w:rPr>
-        <w:t xml:space="preserve">Thank you for giving me the opportunity to learn </w:t>
+        <w:t xml:space="preserve">Thank you for giving me the opportunity to learn and grow </w:t>
       </w:r>
       <w:r>
         <w:rPr>
           <w:rFonts w:ascii="Helvetica" w:hAnsi="Helvetica" w:cs="Helvetica"/>
           <w:color w:val="222222"/>
         </w:rPr>
-        <w:t xml:space="preserve">and grow </w:t>
+        <w:t>working alongside you.</w:t>
       </w:r>
       <w:r>
         <w:rPr>
           <w:rFonts w:ascii="Helvetica" w:hAnsi="Helvetica" w:cs="Helvetica"/>
           <w:color w:val="222222"/>
         </w:rPr>
-        <w:t>working alongside you.</w:t>
-      </w:r>
+        <w:t> </w:t>
+      </w:r>
+    </w:p>
+    <w:p>
+      <w:pPr>
+        <w:rPr>
+          <w:rFonts w:ascii="Helvetica" w:hAnsi="Helvetica" w:cs="Helvetica"/>
+        </w:rPr>
+      </w:pPr>
       <w:r>
         <w:rPr>
           <w:rFonts w:ascii="Helvetica" w:hAnsi="Helvetica" w:cs="Helvetica"/>
           <w:color w:val="222222"/>
         </w:rPr>
-        <w:t> </w:t>
-      </w:r>
-    </w:p>
-    <w:p>
-      <w:pPr>
-        <w:rPr>
-          <w:rFonts w:ascii="Helvetica" w:hAnsi="Helvetica" w:cs="Helvetica"/>
-        </w:rPr>
-      </w:pPr>
+        <w:t xml:space="preserve">From Rise, Elastic, and Sunny – </w:t>
+      </w:r>
+      <w:r>
+        <w:rPr>
+          <w:rFonts w:ascii="Helvetica" w:hAnsi="Helvetica" w:cs="Helvetica"/>
+        </w:rPr>
+        <w:t xml:space="preserve">It has been a privilege to serve over </w:t>
+      </w:r>
+      <w:r>
+        <w:rPr>
+          <w:rFonts w:ascii="Helvetica" w:hAnsi="Helvetica" w:cs="Helvetica"/>
+        </w:rPr>
+        <w:t>1.5 million</w:t>
+      </w:r>
+      <w:r>
+        <w:rPr>
+          <w:rFonts w:ascii="Helvetica" w:hAnsi="Helvetica" w:cs="Helvetica"/>
+        </w:rPr>
+        <w:t xml:space="preserve"> customers by developing innovative and unique credit solutions</w:t>
+      </w:r>
+      <w:r>
+        <w:rPr>
+          <w:rFonts w:ascii="Helvetica" w:hAnsi="Helvetica" w:cs="Helvetica"/>
+        </w:rPr>
+        <w:t xml:space="preserve">. </w:t>
+      </w:r>
       <w:r>
         <w:rPr>
           <w:rFonts w:ascii="Helvetica" w:hAnsi="Helvetica" w:cs="Helvetica"/>
           <w:color w:val="222222"/>
         </w:rPr>
-        <w:t>From Rise, Elastic, and Sunny</w:t>
+        <w:t>Behind the headlines and</w:t>
       </w:r>
       <w:r>
         <w:rPr>
           <w:rFonts w:ascii="Helvetica" w:hAnsi="Helvetica" w:cs="Helvetica"/>
           <w:color w:val="222222"/>
         </w:rPr>
-        <w:t xml:space="preserve"> – </w:t>
-      </w:r>
-      <w:r>
-        <w:rPr>
-          <w:rFonts w:ascii="Helvetica" w:hAnsi="Helvetica" w:cs="Helvetica"/>
-        </w:rPr>
-        <w:t>It has been a privilege to serve</w:t>
-      </w:r>
-      <w:r>
-        <w:rPr>
-          <w:rFonts w:ascii="Helvetica" w:hAnsi="Helvetica" w:cs="Helvetica"/>
-        </w:rPr>
-        <w:t xml:space="preserve"> over </w:t>
-      </w:r>
-      <w:r>
-        <w:rPr>
-          <w:rFonts w:ascii="Helvetica" w:hAnsi="Helvetica" w:cs="Helvetica"/>
-        </w:rPr>
-        <w:t>1.5 million</w:t>
-      </w:r>
-      <w:r>
-        <w:rPr>
-          <w:rFonts w:ascii="Helvetica" w:hAnsi="Helvetica" w:cs="Helvetica"/>
-        </w:rPr>
-        <w:t xml:space="preserve"> customers by developing innovative and unique credit solutions</w:t>
-      </w:r>
-      <w:r>
-        <w:rPr>
-          <w:rFonts w:ascii="Helvetica" w:hAnsi="Helvetica" w:cs="Helvetica"/>
-        </w:rPr>
-        <w:t xml:space="preserve">. </w:t>
+        <w:t xml:space="preserve"> statistics; the talent, </w:t>
       </w:r>
       <w:r>
         <w:rPr>
           <w:rFonts w:ascii="Helvetica" w:hAnsi="Helvetica" w:cs="Helvetica"/>
           <w:color w:val="222222"/>
         </w:rPr>
-        <w:t>Behind the headlines and</w:t>
+        <w:t>pride</w:t>
       </w:r>
       <w:r>
         <w:rPr>
           <w:rFonts w:ascii="Helvetica" w:hAnsi="Helvetica" w:cs="Helvetica"/>
           <w:color w:val="222222"/>
         </w:rPr>
-        <w:t xml:space="preserve"> statistics; the talent, </w:t>
+        <w:t xml:space="preserve">, and passion </w:t>
       </w:r>
       <w:r>
         <w:rPr>
           <w:rFonts w:ascii="Helvetica" w:hAnsi="Helvetica" w:cs="Helvetica"/>
           <w:color w:val="222222"/>
         </w:rPr>
-        <w:t>pride</w:t>
-      </w:r>
-      <w:r>
+        <w:t>within every single of you represents the most extraordinary gift in my journey. </w:t>
+      </w:r>
+    </w:p>
+    <w:p>
+      <w:pPr>
+        <w:shd w:val="clear" w:color="auto" w:fill="FFFFFF"/>
         <w:rPr>
           <w:rFonts w:ascii="Helvetica" w:hAnsi="Helvetica" w:cs="Helvetica"/>
           <w:color w:val="222222"/>
         </w:rPr>
-        <w:t xml:space="preserve">, and passion </w:t>
-      </w:r>
+      </w:pPr>
       <w:r>
         <w:rPr>
           <w:rFonts w:ascii="Helvetica" w:hAnsi="Helvetica" w:cs="Helvetica"/>
           <w:color w:val="222222"/>
         </w:rPr>
-        <w:t>within every single of you represents the most extraordinary gift in my journey. </w:t>
+        <w:t>I am honored to have been afforded the opportunity to work alongside you, and look forward to the day when we may have the opportunity to tackle another challenging problem together.</w:t>
       </w:r>
     </w:p>
     <w:p>
@@ -926,25 +1232,9 @@
           <w:rFonts w:ascii="Helvetica" w:hAnsi="Helvetica" w:cs="Helvetica"/>
           <w:color w:val="222222"/>
         </w:rPr>
-        <w:t>I am honored to have been afforded the opportunity to work alongside you, and look forward to the day when we may have the opportunity to tackle another challenging problem together.</w:t>
-      </w:r>
-    </w:p>
-    <w:p>
-      <w:pPr>
-        <w:shd w:val="clear" w:color="auto" w:fill="FFFFFF"/>
-        <w:rPr>
-          <w:rFonts w:ascii="Helvetica" w:hAnsi="Helvetica" w:cs="Helvetica"/>
-          <w:color w:val="222222"/>
-        </w:rPr>
-      </w:pPr>
-      <w:r>
-        <w:rPr>
-          <w:rFonts w:ascii="Helvetica" w:hAnsi="Helvetica" w:cs="Helvetica"/>
-          <w:color w:val="222222"/>
-        </w:rPr>
         <w:t>Shoot me a line and stay in touch: </w:t>
       </w:r>
-      <w:hyperlink r:id="rId6" w:tgtFrame="_blank" w:history="1">
+      <w:hyperlink r:id="rId7" w:tgtFrame="_blank" w:history="1">
         <w:r>
           <w:rPr>
             <w:rStyle w:val="Hyperlink"/>
@@ -969,6 +1259,72 @@
           <w:color w:val="222222"/>
         </w:rPr>
         <w:t>Jason</w:t>
+      </w:r>
+    </w:p>
+    <w:p>
+      <w:pPr>
+        <w:rPr>
+          <w:rFonts w:ascii="Helvetica" w:hAnsi="Helvetica" w:cs="Helvetica"/>
+          <w:color w:val="222222"/>
+        </w:rPr>
+      </w:pPr>
+      <w:r>
+        <w:rPr>
+          <w:rFonts w:ascii="Helvetica" w:hAnsi="Helvetica" w:cs="Helvetica"/>
+          <w:color w:val="222222"/>
+        </w:rPr>
+        <w:br w:type="page"/>
+      </w:r>
+    </w:p>
+    <w:p>
+      <w:pPr>
+        <w:shd w:val="clear" w:color="auto" w:fill="FFFFFF"/>
+        <w:rPr>
+          <w:rFonts w:ascii="Helvetica" w:hAnsi="Helvetica" w:cs="Helvetica"/>
+          <w:color w:val="222222"/>
+        </w:rPr>
+      </w:pPr>
+      <w:r>
+        <w:rPr>
+          <w:rFonts w:ascii="Helvetica" w:hAnsi="Helvetica" w:cs="Helvetica"/>
+          <w:color w:val="222222"/>
+        </w:rPr>
+        <w:lastRenderedPageBreak/>
+        <w:t>A sinking ship?</w:t>
+      </w:r>
+    </w:p>
+    <w:p>
+      <w:pPr>
+        <w:shd w:val="clear" w:color="auto" w:fill="FFFFFF"/>
+        <w:rPr>
+          <w:rFonts w:ascii="Helvetica" w:hAnsi="Helvetica" w:cs="Helvetica"/>
+          <w:color w:val="222222"/>
+        </w:rPr>
+      </w:pPr>
+      <w:r>
+        <w:rPr>
+          <w:rFonts w:ascii="Helvetica" w:hAnsi="Helvetica" w:cs="Helvetica"/>
+          <w:color w:val="222222"/>
+        </w:rPr>
+        <w:t>A year ago I would’ve highly recommended the company, but now I’m not so sure. (Chief Marketing Officer, the Credit Officer to name a few.</w:t>
+      </w:r>
+      <w:bookmarkStart w:id="0" w:name="_GoBack"/>
+      <w:bookmarkEnd w:id="0"/>
+    </w:p>
+    <w:p>
+      <w:pPr>
+        <w:shd w:val="clear" w:color="auto" w:fill="FFFFFF"/>
+        <w:rPr>
+          <w:rFonts w:ascii="Helvetica" w:hAnsi="Helvetica" w:cs="Helvetica"/>
+          <w:color w:val="222222"/>
+        </w:rPr>
+      </w:pPr>
+      <w:r>
+        <w:rPr>
+          <w:rFonts w:ascii="Helvetica" w:hAnsi="Helvetica" w:cs="Helvetica"/>
+          <w:color w:val="222222"/>
+        </w:rPr>
+        <w:t>We’ve had numerous resignations, last minute budget cuts, and staffing freezes. The stock price has also reached a new low.</w:t>
       </w:r>
     </w:p>
     <w:sectPr>
@@ -1029,6 +1385,100 @@
     </w:p>
   </w:footnote>
 </w:footnotes>
+</file>
+
+<file path=word/numbering.xml><?xml version="1.0" encoding="utf-8"?>
+<w:numbering xmlns:wpc="http://schemas.microsoft.com/office/word/2010/wordprocessingCanvas" xmlns:mc="http://schemas.openxmlformats.org/markup-compatibility/2006" xmlns:o="urn:schemas-microsoft-com:office:office" xmlns:r="http://schemas.openxmlformats.org/officeDocument/2006/relationships" xmlns:m="http://schemas.openxmlformats.org/officeDocument/2006/math" xmlns:v="urn:schemas-microsoft-com:vml" xmlns:wp14="http://schemas.microsoft.com/office/word/2010/wordprocessingDrawing" xmlns:wp="http://schemas.openxmlformats.org/drawingml/2006/wordprocessingDrawing" xmlns:w10="urn:schemas-microsoft-com:office:word" xmlns:w="http://schemas.openxmlformats.org/wordprocessingml/2006/main" xmlns:w14="http://schemas.microsoft.com/office/word/2010/wordml" xmlns:w15="http://schemas.microsoft.com/office/word/2012/wordml" xmlns:wpg="http://schemas.microsoft.com/office/word/2010/wordprocessingGroup" xmlns:wpi="http://schemas.microsoft.com/office/word/2010/wordprocessingInk" xmlns:wne="http://schemas.microsoft.com/office/word/2006/wordml" xmlns:wps="http://schemas.microsoft.com/office/word/2010/wordprocessingShape" mc:Ignorable="w14 w15 wp14">
+  <w:abstractNum w:abstractNumId="0" w15:restartNumberingAfterBreak="0">
+    <w:nsid w:val="29596C2B"/>
+    <w:multiLevelType w:val="hybridMultilevel"/>
+    <w:tmpl w:val="FBDCBA4A"/>
+    <w:lvl w:ilvl="0" w:tplc="0409000F">
+      <w:start w:val="1"/>
+      <w:numFmt w:val="decimal"/>
+      <w:lvlText w:val="%1."/>
+      <w:lvlJc w:val="left"/>
+      <w:pPr>
+        <w:ind w:left="360" w:hanging="360"/>
+      </w:pPr>
+    </w:lvl>
+    <w:lvl w:ilvl="1" w:tplc="04090019">
+      <w:start w:val="1"/>
+      <w:numFmt w:val="lowerLetter"/>
+      <w:lvlText w:val="%2."/>
+      <w:lvlJc w:val="left"/>
+      <w:pPr>
+        <w:ind w:left="1080" w:hanging="360"/>
+      </w:pPr>
+    </w:lvl>
+    <w:lvl w:ilvl="2" w:tplc="0409001B">
+      <w:start w:val="1"/>
+      <w:numFmt w:val="lowerRoman"/>
+      <w:lvlText w:val="%3."/>
+      <w:lvlJc w:val="right"/>
+      <w:pPr>
+        <w:ind w:left="1800" w:hanging="180"/>
+      </w:pPr>
+    </w:lvl>
+    <w:lvl w:ilvl="3" w:tplc="0409000F">
+      <w:start w:val="1"/>
+      <w:numFmt w:val="decimal"/>
+      <w:lvlText w:val="%4."/>
+      <w:lvlJc w:val="left"/>
+      <w:pPr>
+        <w:ind w:left="2520" w:hanging="360"/>
+      </w:pPr>
+    </w:lvl>
+    <w:lvl w:ilvl="4" w:tplc="04090019" w:tentative="1">
+      <w:start w:val="1"/>
+      <w:numFmt w:val="lowerLetter"/>
+      <w:lvlText w:val="%5."/>
+      <w:lvlJc w:val="left"/>
+      <w:pPr>
+        <w:ind w:left="3240" w:hanging="360"/>
+      </w:pPr>
+    </w:lvl>
+    <w:lvl w:ilvl="5" w:tplc="0409001B" w:tentative="1">
+      <w:start w:val="1"/>
+      <w:numFmt w:val="lowerRoman"/>
+      <w:lvlText w:val="%6."/>
+      <w:lvlJc w:val="right"/>
+      <w:pPr>
+        <w:ind w:left="3960" w:hanging="180"/>
+      </w:pPr>
+    </w:lvl>
+    <w:lvl w:ilvl="6" w:tplc="0409000F" w:tentative="1">
+      <w:start w:val="1"/>
+      <w:numFmt w:val="decimal"/>
+      <w:lvlText w:val="%7."/>
+      <w:lvlJc w:val="left"/>
+      <w:pPr>
+        <w:ind w:left="4680" w:hanging="360"/>
+      </w:pPr>
+    </w:lvl>
+    <w:lvl w:ilvl="7" w:tplc="04090019" w:tentative="1">
+      <w:start w:val="1"/>
+      <w:numFmt w:val="lowerLetter"/>
+      <w:lvlText w:val="%8."/>
+      <w:lvlJc w:val="left"/>
+      <w:pPr>
+        <w:ind w:left="5400" w:hanging="360"/>
+      </w:pPr>
+    </w:lvl>
+    <w:lvl w:ilvl="8" w:tplc="0409001B" w:tentative="1">
+      <w:start w:val="1"/>
+      <w:numFmt w:val="lowerRoman"/>
+      <w:lvlText w:val="%9."/>
+      <w:lvlJc w:val="right"/>
+      <w:pPr>
+        <w:ind w:left="6120" w:hanging="180"/>
+      </w:pPr>
+    </w:lvl>
+  </w:abstractNum>
+  <w:num w:numId="1">
+    <w:abstractNumId w:val="0"/>
+  </w:num>
+</w:numbering>
 </file>
 
 <file path=word/styles.xml><?xml version="1.0" encoding="utf-8"?>
@@ -1573,6 +2023,47 @@
       <w:sz w:val="24"/>
     </w:rPr>
   </w:style>
+  <w:style w:type="paragraph" w:styleId="BalloonText">
+    <w:name w:val="Balloon Text"/>
+    <w:basedOn w:val="Normal"/>
+    <w:link w:val="BalloonTextChar"/>
+    <w:uiPriority w:val="99"/>
+    <w:semiHidden/>
+    <w:unhideWhenUsed/>
+    <w:rsid w:val="00C05524"/>
+    <w:pPr>
+      <w:spacing w:after="0" w:line="240" w:lineRule="auto"/>
+    </w:pPr>
+    <w:rPr>
+      <w:rFonts w:ascii="Segoe UI" w:hAnsi="Segoe UI" w:cs="Segoe UI"/>
+      <w:sz w:val="18"/>
+      <w:szCs w:val="18"/>
+    </w:rPr>
+  </w:style>
+  <w:style w:type="character" w:customStyle="1" w:styleId="BalloonTextChar">
+    <w:name w:val="Balloon Text Char"/>
+    <w:basedOn w:val="DefaultParagraphFont"/>
+    <w:link w:val="BalloonText"/>
+    <w:uiPriority w:val="99"/>
+    <w:semiHidden/>
+    <w:rsid w:val="00C05524"/>
+    <w:rPr>
+      <w:rFonts w:ascii="Segoe UI" w:hAnsi="Segoe UI" w:cs="Segoe UI"/>
+      <w:sz w:val="18"/>
+      <w:szCs w:val="18"/>
+    </w:rPr>
+  </w:style>
+  <w:style w:type="paragraph" w:styleId="ListParagraph">
+    <w:name w:val="List Paragraph"/>
+    <w:basedOn w:val="Normal"/>
+    <w:uiPriority w:val="34"/>
+    <w:qFormat/>
+    <w:rsid w:val="00D35BC9"/>
+    <w:pPr>
+      <w:ind w:left="720"/>
+      <w:contextualSpacing/>
+    </w:pPr>
+  </w:style>
 </w:styles>
 </file>
 

--- a/Uber/6_Resig/Resignation Letter.docx
+++ b/Uber/6_Resig/Resignation Letter.docx
@@ -1113,7 +1113,7 @@
           <w:rFonts w:ascii="Helvetica" w:hAnsi="Helvetica" w:cs="Helvetica"/>
           <w:color w:val="222222"/>
         </w:rPr>
-        <w:t xml:space="preserve">Thank you for giving me the opportunity to learn and grow </w:t>
+        <w:t xml:space="preserve">Thank you for the opportunity to learn and grow </w:t>
       </w:r>
       <w:r>
         <w:rPr>
@@ -1200,7 +1200,21 @@
           <w:rFonts w:ascii="Helvetica" w:hAnsi="Helvetica" w:cs="Helvetica"/>
           <w:color w:val="222222"/>
         </w:rPr>
-        <w:t>within every single of you represents the most extraordinary gift in my journey. </w:t>
+        <w:t>within every single</w:t>
+      </w:r>
+      <w:r>
+        <w:rPr>
+          <w:rFonts w:ascii="Helvetica" w:hAnsi="Helvetica" w:cs="Helvetica"/>
+          <w:color w:val="222222"/>
+        </w:rPr>
+        <w:t xml:space="preserve"> one</w:t>
+      </w:r>
+      <w:r>
+        <w:rPr>
+          <w:rFonts w:ascii="Helvetica" w:hAnsi="Helvetica" w:cs="Helvetica"/>
+          <w:color w:val="222222"/>
+        </w:rPr>
+        <w:t xml:space="preserve"> of you represents the most extraordinary gift in my journey. </w:t>
       </w:r>
     </w:p>
     <w:p>
@@ -1216,7 +1230,14 @@
           <w:rFonts w:ascii="Helvetica" w:hAnsi="Helvetica" w:cs="Helvetica"/>
           <w:color w:val="222222"/>
         </w:rPr>
-        <w:t>I am honored to have been afforded the opportunity to work alongside you, and look forward to the day when we may have the opportunity to tackle another challenging problem together.</w:t>
+        <w:t>I</w:t>
+      </w:r>
+      <w:r>
+        <w:rPr>
+          <w:rFonts w:ascii="Helvetica" w:hAnsi="Helvetica" w:cs="Helvetica"/>
+          <w:color w:val="222222"/>
+        </w:rPr>
+        <w:t xml:space="preserve"> look forward to the day when we may have the opportunity to tackle another challenging problem together.</w:t>
       </w:r>
     </w:p>
     <w:p>
@@ -1232,18 +1253,15 @@
           <w:rFonts w:ascii="Helvetica" w:hAnsi="Helvetica" w:cs="Helvetica"/>
           <w:color w:val="222222"/>
         </w:rPr>
-        <w:t>Shoot me a line and stay in touch: </w:t>
-      </w:r>
-      <w:hyperlink r:id="rId7" w:tgtFrame="_blank" w:history="1">
-        <w:r>
-          <w:rPr>
-            <w:rStyle w:val="Hyperlink"/>
-            <w:rFonts w:ascii="Helvetica" w:hAnsi="Helvetica" w:cs="Helvetica"/>
-            <w:color w:val="1155CC"/>
-          </w:rPr>
-          <w:t>Jason.L.Seto@gmail.com</w:t>
-        </w:r>
-      </w:hyperlink>
+        <w:t>Sho</w:t>
+      </w:r>
+      <w:r>
+        <w:rPr>
+          <w:rFonts w:ascii="Helvetica" w:hAnsi="Helvetica" w:cs="Helvetica"/>
+          <w:color w:val="222222"/>
+        </w:rPr>
+        <w:t>ot me a line and stay in touch.</w:t>
+      </w:r>
     </w:p>
     <w:p>
       <w:pPr>
@@ -1258,8 +1276,66 @@
           <w:rFonts w:ascii="Helvetica" w:hAnsi="Helvetica" w:cs="Helvetica"/>
           <w:color w:val="222222"/>
         </w:rPr>
+        <w:t>Sincerely,</w:t>
+      </w:r>
+    </w:p>
+    <w:p>
+      <w:pPr>
+        <w:shd w:val="clear" w:color="auto" w:fill="FFFFFF"/>
+        <w:rPr>
+          <w:rFonts w:ascii="Helvetica" w:hAnsi="Helvetica" w:cs="Helvetica"/>
+        </w:rPr>
+      </w:pPr>
+      <w:r>
+        <w:rPr>
+          <w:rFonts w:ascii="Helvetica" w:hAnsi="Helvetica" w:cs="Helvetica"/>
+          <w:color w:val="222222"/>
+        </w:rPr>
         <w:t>Jason</w:t>
       </w:r>
+      <w:r>
+        <w:rPr>
+          <w:rFonts w:ascii="Helvetica" w:hAnsi="Helvetica" w:cs="Helvetica"/>
+          <w:color w:val="222222"/>
+        </w:rPr>
+        <w:br/>
+      </w:r>
+      <w:r>
+        <w:rPr>
+          <w:rFonts w:ascii="Helvetica" w:hAnsi="Helvetica" w:cs="Helvetica"/>
+        </w:rPr>
+        <w:t>Jason.L.Seto@gmail.com</w:t>
+      </w:r>
+      <w:bookmarkStart w:id="0" w:name="_GoBack"/>
+      <w:bookmarkEnd w:id="0"/>
+      <w:r>
+        <w:rPr>
+          <w:rFonts w:ascii="Helvetica" w:hAnsi="Helvetica" w:cs="Helvetica"/>
+        </w:rPr>
+        <w:br/>
+      </w:r>
+      <w:r>
+        <w:rPr>
+          <w:rFonts w:ascii="Helvetica" w:hAnsi="Helvetica" w:cs="Helvetica"/>
+        </w:rPr>
+        <w:t>https://www.linkedin.com/in/setojason/</w:t>
+      </w:r>
+    </w:p>
+    <w:p>
+      <w:pPr>
+        <w:shd w:val="clear" w:color="auto" w:fill="FFFFFF"/>
+        <w:rPr>
+          <w:rFonts w:ascii="Helvetica" w:hAnsi="Helvetica" w:cs="Helvetica"/>
+        </w:rPr>
+      </w:pPr>
+    </w:p>
+    <w:p>
+      <w:pPr>
+        <w:shd w:val="clear" w:color="auto" w:fill="FFFFFF"/>
+        <w:rPr>
+          <w:rFonts w:ascii="Helvetica" w:hAnsi="Helvetica" w:cs="Helvetica"/>
+        </w:rPr>
+      </w:pPr>
     </w:p>
     <w:p>
       <w:pPr>
@@ -1308,8 +1384,6 @@
         </w:rPr>
         <w:t>A year ago I would’ve highly recommended the company, but now I’m not so sure. (Chief Marketing Officer, the Credit Officer to name a few.</w:t>
       </w:r>
-      <w:bookmarkStart w:id="0" w:name="_GoBack"/>
-      <w:bookmarkEnd w:id="0"/>
     </w:p>
     <w:p>
       <w:pPr>
@@ -1906,7 +1980,6 @@
     <w:name w:val="Hyperlink"/>
     <w:basedOn w:val="DefaultParagraphFont"/>
     <w:uiPriority w:val="99"/>
-    <w:semiHidden/>
     <w:unhideWhenUsed/>
     <w:rsid w:val="0038796A"/>
     <w:rPr>
